--- a/Overview of the Analysis.docx
+++ b/Overview of the Analysis.docx
@@ -212,23 +212,7 @@
           <w:rFonts w:ascii="Arial" w:eastAsia="Times New Roman" w:hAnsi="Arial" w:cs="Arial"/>
           <w:color w:val="4472C4" w:themeColor="accent1"/>
         </w:rPr>
-        <w:t xml:space="preserve">APPLICATION_TYPE, </w:t>
-      </w:r>
-      <w:proofErr w:type="gramStart"/>
-      <w:r>
-        <w:rPr>
-          <w:rFonts w:ascii="Arial" w:eastAsia="Times New Roman" w:hAnsi="Arial" w:cs="Arial"/>
-          <w:color w:val="4472C4" w:themeColor="accent1"/>
-        </w:rPr>
-        <w:t>AFFILIATION,  CLASSIFICATION</w:t>
-      </w:r>
-      <w:proofErr w:type="gramEnd"/>
-      <w:r>
-        <w:rPr>
-          <w:rFonts w:ascii="Arial" w:eastAsia="Times New Roman" w:hAnsi="Arial" w:cs="Arial"/>
-          <w:color w:val="4472C4" w:themeColor="accent1"/>
-        </w:rPr>
-        <w:t>, USE_CASE, ORGANIZATION, STATUS, INCOME_AMT, SPECIAL_CONSIDERATIONS, ASK_AMT Columns are used as the features for the model</w:t>
+        <w:t>APPLICATION_TYPE, AFFILIATION,  CLASSIFICATION, USE_CASE, ORGANIZATION, STATUS, INCOME_AMT, SPECIAL_CONSIDERATIONS, ASK_AMT Columns are used as the features for the model</w:t>
       </w:r>
     </w:p>
     <w:p>
@@ -499,23 +483,7 @@
           <w:rFonts w:ascii="Arial" w:eastAsia="Times New Roman" w:hAnsi="Arial" w:cs="Arial"/>
           <w:color w:val="4472C4" w:themeColor="accent1"/>
         </w:rPr>
-        <w:t xml:space="preserve">Optimization </w:t>
-      </w:r>
-      <w:proofErr w:type="gramStart"/>
-      <w:r>
-        <w:rPr>
-          <w:rFonts w:ascii="Arial" w:eastAsia="Times New Roman" w:hAnsi="Arial" w:cs="Arial"/>
-          <w:color w:val="4472C4" w:themeColor="accent1"/>
-        </w:rPr>
-        <w:t>1 :</w:t>
-      </w:r>
-      <w:proofErr w:type="gramEnd"/>
-      <w:r>
-        <w:rPr>
-          <w:rFonts w:ascii="Arial" w:eastAsia="Times New Roman" w:hAnsi="Arial" w:cs="Arial"/>
-          <w:color w:val="4472C4" w:themeColor="accent1"/>
-        </w:rPr>
-        <w:t xml:space="preserve"> increased the number of neurons from 80/50 to 160 /100</w:t>
+        <w:t>Optimization 1 : increased the number of neurons from 80/50 to 160 /100</w:t>
       </w:r>
     </w:p>
     <w:p>
@@ -535,23 +503,7 @@
           <w:rFonts w:ascii="Arial" w:eastAsia="Times New Roman" w:hAnsi="Arial" w:cs="Arial"/>
           <w:color w:val="4472C4" w:themeColor="accent1"/>
         </w:rPr>
-        <w:t>Optiomization</w:t>
-      </w:r>
-      <w:proofErr w:type="gramStart"/>
-      <w:r>
-        <w:rPr>
-          <w:rFonts w:ascii="Arial" w:eastAsia="Times New Roman" w:hAnsi="Arial" w:cs="Arial"/>
-          <w:color w:val="4472C4" w:themeColor="accent1"/>
-        </w:rPr>
-        <w:t>2 :</w:t>
-      </w:r>
-      <w:proofErr w:type="gramEnd"/>
-      <w:r>
-        <w:rPr>
-          <w:rFonts w:ascii="Arial" w:eastAsia="Times New Roman" w:hAnsi="Arial" w:cs="Arial"/>
-          <w:color w:val="4472C4" w:themeColor="accent1"/>
-        </w:rPr>
-        <w:t xml:space="preserve"> increased </w:t>
+        <w:t xml:space="preserve">Optiomization2 : increased </w:t>
       </w:r>
       <w:r>
         <w:rPr>
@@ -578,23 +530,7 @@
           <w:rFonts w:ascii="Arial" w:eastAsia="Batang" w:hAnsi="Arial" w:cs="Arial"/>
           <w:color w:val="4472C4" w:themeColor="accent1"/>
         </w:rPr>
-        <w:t>Optiomization</w:t>
-      </w:r>
-      <w:proofErr w:type="gramStart"/>
-      <w:r>
-        <w:rPr>
-          <w:rFonts w:ascii="Arial" w:eastAsia="Batang" w:hAnsi="Arial" w:cs="Arial"/>
-          <w:color w:val="4472C4" w:themeColor="accent1"/>
-        </w:rPr>
-        <w:t>3 :</w:t>
-      </w:r>
-      <w:proofErr w:type="gramEnd"/>
-      <w:r>
-        <w:rPr>
-          <w:rFonts w:ascii="Arial" w:eastAsia="Batang" w:hAnsi="Arial" w:cs="Arial"/>
-          <w:color w:val="4472C4" w:themeColor="accent1"/>
-        </w:rPr>
-        <w:t xml:space="preserve"> Increased the numbe</w:t>
+        <w:t>Optiomization3 : Increased the numbe</w:t>
       </w:r>
       <w:r>
         <w:rPr>
@@ -659,22 +595,36 @@
         <w:rPr>
           <w:rFonts w:ascii="Arial" w:eastAsia="Times New Roman" w:hAnsi="Arial" w:cs="Arial"/>
         </w:rPr>
-        <w:t xml:space="preserve">Despite the effort to optimize by changing the hidden layers, neurons, and epochs, accuracy level </w:t>
-      </w:r>
-      <w:proofErr w:type="gramStart"/>
-      <w:r>
-        <w:rPr>
-          <w:rFonts w:ascii="Arial" w:eastAsia="Times New Roman" w:hAnsi="Arial" w:cs="Arial"/>
-        </w:rPr>
-        <w:t>were</w:t>
-      </w:r>
-      <w:proofErr w:type="gramEnd"/>
-      <w:r>
-        <w:rPr>
-          <w:rFonts w:ascii="Arial" w:eastAsia="Times New Roman" w:hAnsi="Arial" w:cs="Arial"/>
-        </w:rPr>
-        <w:t xml:space="preserve"> consistent across the models.</w:t>
-      </w:r>
+        <w:t>Despite the effort to optimize by changing the hidden layers, neurons, and epochs, accuracy level were consistent across the models.</w:t>
+      </w:r>
+      <w:r>
+        <w:rPr>
+          <w:rFonts w:ascii="Arial" w:eastAsia="Times New Roman" w:hAnsi="Arial" w:cs="Arial"/>
+        </w:rPr>
+        <w:t xml:space="preserve"> We could also try to utilize supervised machine learning such as </w:t>
+      </w:r>
+      <w:proofErr w:type="spellStart"/>
+      <w:r>
+        <w:rPr>
+          <w:rFonts w:ascii="Arial" w:eastAsia="Times New Roman" w:hAnsi="Arial" w:cs="Arial"/>
+        </w:rPr>
+        <w:t>LogisticRegression</w:t>
+      </w:r>
+      <w:proofErr w:type="spellEnd"/>
+      <w:r>
+        <w:rPr>
+          <w:rFonts w:ascii="Arial" w:eastAsia="Times New Roman" w:hAnsi="Arial" w:cs="Arial"/>
+        </w:rPr>
+        <w:t xml:space="preserve"> or </w:t>
+      </w:r>
+      <w:proofErr w:type="spellStart"/>
+      <w:r>
+        <w:rPr>
+          <w:rFonts w:ascii="Arial" w:eastAsia="Times New Roman" w:hAnsi="Arial" w:cs="Arial"/>
+        </w:rPr>
+        <w:t>RandomForestClassifier</w:t>
+      </w:r>
+      <w:proofErr w:type="spellEnd"/>
     </w:p>
     <w:p>
       <w:pPr>
@@ -720,21 +670,7 @@
           <w:rFonts w:ascii="Arial" w:hAnsi="Arial" w:cs="Arial"/>
           <w:color w:val="4472C4" w:themeColor="accent1"/>
         </w:rPr>
-        <w:t>Optimization1</w:t>
-      </w:r>
-      <w:r>
-        <w:rPr>
-          <w:rFonts w:ascii="Arial" w:hAnsi="Arial" w:cs="Arial"/>
-          <w:color w:val="4472C4" w:themeColor="accent1"/>
-        </w:rPr>
-        <w:t xml:space="preserve"> - </w:t>
-      </w:r>
-      <w:r>
-        <w:rPr>
-          <w:rFonts w:ascii="Arial" w:hAnsi="Arial" w:cs="Arial"/>
-          <w:color w:val="4472C4" w:themeColor="accent1"/>
-        </w:rPr>
-        <w:t>Loss: 0.5539423823356628, Accuracy: 0.7259474992752075</w:t>
+        <w:t>Optimization1 - Loss: 0.5539423823356628, Accuracy: 0.7259474992752075</w:t>
       </w:r>
     </w:p>
     <w:p>
@@ -754,28 +690,14 @@
           <w:rFonts w:ascii="Arial" w:hAnsi="Arial" w:cs="Arial"/>
           <w:color w:val="4472C4" w:themeColor="accent1"/>
         </w:rPr>
-        <w:t>Optimization</w:t>
+        <w:t>Optimization2</w:t>
       </w:r>
       <w:r>
         <w:rPr>
           <w:rFonts w:ascii="Arial" w:hAnsi="Arial" w:cs="Arial"/>
           <w:color w:val="4472C4" w:themeColor="accent1"/>
         </w:rPr>
-        <w:t>2</w:t>
-      </w:r>
-      <w:r>
-        <w:rPr>
-          <w:rFonts w:ascii="Arial" w:hAnsi="Arial" w:cs="Arial"/>
-          <w:color w:val="4472C4" w:themeColor="accent1"/>
-        </w:rPr>
-        <w:t xml:space="preserve"> - </w:t>
-      </w:r>
-      <w:r>
-        <w:rPr>
-          <w:rFonts w:ascii="Arial" w:hAnsi="Arial" w:cs="Arial"/>
-          <w:color w:val="4472C4" w:themeColor="accent1"/>
-        </w:rPr>
-        <w:t>Loss: 0.5533915758132935, Accuracy: 0.7254810333251953</w:t>
+        <w:t xml:space="preserve"> - Loss: 0.5533915758132935, Accuracy: 0.7254810333251953</w:t>
       </w:r>
     </w:p>
     <w:p>
@@ -795,44 +717,22 @@
           <w:rFonts w:ascii="Arial" w:hAnsi="Arial" w:cs="Arial"/>
           <w:color w:val="4472C4" w:themeColor="accent1"/>
         </w:rPr>
-        <w:t>Optimization</w:t>
+        <w:t>Optimization3</w:t>
       </w:r>
       <w:r>
         <w:rPr>
           <w:rFonts w:ascii="Arial" w:hAnsi="Arial" w:cs="Arial"/>
           <w:color w:val="4472C4" w:themeColor="accent1"/>
         </w:rPr>
-        <w:t>3</w:t>
+        <w:t xml:space="preserve"> - </w:t>
       </w:r>
       <w:r>
         <w:rPr>
           <w:rFonts w:ascii="Arial" w:hAnsi="Arial" w:cs="Arial"/>
           <w:color w:val="4472C4" w:themeColor="accent1"/>
         </w:rPr>
-        <w:t xml:space="preserve"> - </w:t>
-      </w:r>
-      <w:r>
-        <w:rPr>
-          <w:rFonts w:ascii="Arial" w:hAnsi="Arial" w:cs="Arial"/>
-          <w:color w:val="4472C4" w:themeColor="accent1"/>
-        </w:rPr>
         <w:t>Loss: 0.6464524865150452, Accuracy: 0.7267638444900513</w:t>
       </w:r>
-    </w:p>
-    <w:p>
-      <w:pPr>
-        <w:ind w:left="720"/>
-        <w:rPr>
-          <w:rFonts w:ascii="Arial" w:hAnsi="Arial" w:cs="Arial"/>
-        </w:rPr>
-      </w:pPr>
-    </w:p>
-    <w:p>
-      <w:pPr>
-        <w:rPr>
-          <w:rFonts w:ascii="Arial" w:hAnsi="Arial" w:cs="Arial"/>
-        </w:rPr>
-      </w:pPr>
     </w:p>
     <w:sectPr>
       <w:pgSz w:w="12240" w:h="15840"/>

--- a/Overview of the Analysis.docx
+++ b/Overview of the Analysis.docx
@@ -212,7 +212,23 @@
           <w:rFonts w:ascii="Arial" w:eastAsia="Times New Roman" w:hAnsi="Arial" w:cs="Arial"/>
           <w:color w:val="4472C4" w:themeColor="accent1"/>
         </w:rPr>
-        <w:t>APPLICATION_TYPE, AFFILIATION,  CLASSIFICATION, USE_CASE, ORGANIZATION, STATUS, INCOME_AMT, SPECIAL_CONSIDERATIONS, ASK_AMT Columns are used as the features for the model</w:t>
+        <w:t xml:space="preserve">APPLICATION_TYPE, </w:t>
+      </w:r>
+      <w:proofErr w:type="gramStart"/>
+      <w:r>
+        <w:rPr>
+          <w:rFonts w:ascii="Arial" w:eastAsia="Times New Roman" w:hAnsi="Arial" w:cs="Arial"/>
+          <w:color w:val="4472C4" w:themeColor="accent1"/>
+        </w:rPr>
+        <w:t>AFFILIATION,  CLASSIFICATION</w:t>
+      </w:r>
+      <w:proofErr w:type="gramEnd"/>
+      <w:r>
+        <w:rPr>
+          <w:rFonts w:ascii="Arial" w:eastAsia="Times New Roman" w:hAnsi="Arial" w:cs="Arial"/>
+          <w:color w:val="4472C4" w:themeColor="accent1"/>
+        </w:rPr>
+        <w:t>, USE_CASE, ORGANIZATION, STATUS, INCOME_AMT, SPECIAL_CONSIDERATIONS, ASK_AMT Columns are used as the features for the model</w:t>
       </w:r>
     </w:p>
     <w:p>
@@ -483,7 +499,23 @@
           <w:rFonts w:ascii="Arial" w:eastAsia="Times New Roman" w:hAnsi="Arial" w:cs="Arial"/>
           <w:color w:val="4472C4" w:themeColor="accent1"/>
         </w:rPr>
-        <w:t>Optimization 1 : increased the number of neurons from 80/50 to 160 /100</w:t>
+        <w:t xml:space="preserve">Optimization </w:t>
+      </w:r>
+      <w:proofErr w:type="gramStart"/>
+      <w:r>
+        <w:rPr>
+          <w:rFonts w:ascii="Arial" w:eastAsia="Times New Roman" w:hAnsi="Arial" w:cs="Arial"/>
+          <w:color w:val="4472C4" w:themeColor="accent1"/>
+        </w:rPr>
+        <w:t>1 :</w:t>
+      </w:r>
+      <w:proofErr w:type="gramEnd"/>
+      <w:r>
+        <w:rPr>
+          <w:rFonts w:ascii="Arial" w:eastAsia="Times New Roman" w:hAnsi="Arial" w:cs="Arial"/>
+          <w:color w:val="4472C4" w:themeColor="accent1"/>
+        </w:rPr>
+        <w:t xml:space="preserve"> increased the number of neurons from 80/50 to 160 /100</w:t>
       </w:r>
     </w:p>
     <w:p>
@@ -503,7 +535,23 @@
           <w:rFonts w:ascii="Arial" w:eastAsia="Times New Roman" w:hAnsi="Arial" w:cs="Arial"/>
           <w:color w:val="4472C4" w:themeColor="accent1"/>
         </w:rPr>
-        <w:t xml:space="preserve">Optiomization2 : increased </w:t>
+        <w:t>Optiomization</w:t>
+      </w:r>
+      <w:proofErr w:type="gramStart"/>
+      <w:r>
+        <w:rPr>
+          <w:rFonts w:ascii="Arial" w:eastAsia="Times New Roman" w:hAnsi="Arial" w:cs="Arial"/>
+          <w:color w:val="4472C4" w:themeColor="accent1"/>
+        </w:rPr>
+        <w:t>2 :</w:t>
+      </w:r>
+      <w:proofErr w:type="gramEnd"/>
+      <w:r>
+        <w:rPr>
+          <w:rFonts w:ascii="Arial" w:eastAsia="Times New Roman" w:hAnsi="Arial" w:cs="Arial"/>
+          <w:color w:val="4472C4" w:themeColor="accent1"/>
+        </w:rPr>
+        <w:t xml:space="preserve"> increased </w:t>
       </w:r>
       <w:r>
         <w:rPr>
@@ -530,7 +578,23 @@
           <w:rFonts w:ascii="Arial" w:eastAsia="Batang" w:hAnsi="Arial" w:cs="Arial"/>
           <w:color w:val="4472C4" w:themeColor="accent1"/>
         </w:rPr>
-        <w:t>Optiomization3 : Increased the numbe</w:t>
+        <w:t>Optiomization</w:t>
+      </w:r>
+      <w:proofErr w:type="gramStart"/>
+      <w:r>
+        <w:rPr>
+          <w:rFonts w:ascii="Arial" w:eastAsia="Batang" w:hAnsi="Arial" w:cs="Arial"/>
+          <w:color w:val="4472C4" w:themeColor="accent1"/>
+        </w:rPr>
+        <w:t>3 :</w:t>
+      </w:r>
+      <w:proofErr w:type="gramEnd"/>
+      <w:r>
+        <w:rPr>
+          <w:rFonts w:ascii="Arial" w:eastAsia="Batang" w:hAnsi="Arial" w:cs="Arial"/>
+          <w:color w:val="4472C4" w:themeColor="accent1"/>
+        </w:rPr>
+        <w:t xml:space="preserve"> Increased the numbe</w:t>
       </w:r>
       <w:r>
         <w:rPr>
@@ -595,7 +659,21 @@
         <w:rPr>
           <w:rFonts w:ascii="Arial" w:eastAsia="Times New Roman" w:hAnsi="Arial" w:cs="Arial"/>
         </w:rPr>
-        <w:t>Despite the effort to optimize by changing the hidden layers, neurons, and epochs, accuracy level were consistent across the models.</w:t>
+        <w:t xml:space="preserve">Despite the effort to optimize by changing the hidden layers, neurons, and epochs, accuracy level </w:t>
+      </w:r>
+      <w:proofErr w:type="gramStart"/>
+      <w:r>
+        <w:rPr>
+          <w:rFonts w:ascii="Arial" w:eastAsia="Times New Roman" w:hAnsi="Arial" w:cs="Arial"/>
+        </w:rPr>
+        <w:t>were</w:t>
+      </w:r>
+      <w:proofErr w:type="gramEnd"/>
+      <w:r>
+        <w:rPr>
+          <w:rFonts w:ascii="Arial" w:eastAsia="Times New Roman" w:hAnsi="Arial" w:cs="Arial"/>
+        </w:rPr>
+        <w:t xml:space="preserve"> consistent across the models.</w:t>
       </w:r>
       <w:r>
         <w:rPr>
@@ -732,6 +810,55 @@
           <w:color w:val="4472C4" w:themeColor="accent1"/>
         </w:rPr>
         <w:t>Loss: 0.6464524865150452, Accuracy: 0.7267638444900513</w:t>
+      </w:r>
+    </w:p>
+    <w:p>
+      <w:pPr>
+        <w:rPr>
+          <w:rFonts w:ascii="Arial" w:hAnsi="Arial" w:cs="Arial"/>
+          <w:color w:val="4472C4" w:themeColor="accent1"/>
+        </w:rPr>
+      </w:pPr>
+      <w:r>
+        <w:rPr>
+          <w:rFonts w:ascii="Arial" w:hAnsi="Arial" w:cs="Arial"/>
+          <w:color w:val="4472C4" w:themeColor="accent1"/>
+        </w:rPr>
+        <w:drawing>
+          <wp:inline distT="0" distB="0" distL="0" distR="0" wp14:anchorId="1A7D5AF4" wp14:editId="1EF467A0">
+            <wp:extent cx="5943600" cy="1534160"/>
+            <wp:effectExtent l="0" t="0" r="0" b="8890"/>
+            <wp:docPr id="1" name="Picture 1"/>
+            <wp:cNvGraphicFramePr>
+              <a:graphicFrameLocks xmlns:a="http://schemas.openxmlformats.org/drawingml/2006/main" noChangeAspect="1"/>
+            </wp:cNvGraphicFramePr>
+            <a:graphic xmlns:a="http://schemas.openxmlformats.org/drawingml/2006/main">
+              <a:graphicData uri="http://schemas.openxmlformats.org/drawingml/2006/picture">
+                <pic:pic xmlns:pic="http://schemas.openxmlformats.org/drawingml/2006/picture">
+                  <pic:nvPicPr>
+                    <pic:cNvPr id="1" name=""/>
+                    <pic:cNvPicPr/>
+                  </pic:nvPicPr>
+                  <pic:blipFill>
+                    <a:blip r:embed="rId5"/>
+                    <a:stretch>
+                      <a:fillRect/>
+                    </a:stretch>
+                  </pic:blipFill>
+                  <pic:spPr>
+                    <a:xfrm>
+                      <a:off x="0" y="0"/>
+                      <a:ext cx="5943600" cy="1534160"/>
+                    </a:xfrm>
+                    <a:prstGeom prst="rect">
+                      <a:avLst/>
+                    </a:prstGeom>
+                  </pic:spPr>
+                </pic:pic>
+              </a:graphicData>
+            </a:graphic>
+          </wp:inline>
+        </w:drawing>
       </w:r>
     </w:p>
     <w:sectPr>
